--- a/Lesson2/doc/resultados.docx
+++ b/Lesson2/doc/resultados.docx
@@ -6,13 +6,31 @@
       <w:pPr>
         <w:ind w:left="720" w:hanging="360"/>
       </w:pPr>
-      <w:r>
-        <w:t>TCPFixSizeClient.java</w:t>
-      </w:r>
-    </w:p>
-    <w:p>
-      <w:pPr>
-        <w:pStyle w:val="ListParagraph"/>
+    </w:p>
+    <w:p>
+      <w:pPr>
+        <w:pStyle w:val="Heading1"/>
+      </w:pPr>
+      <w:r>
+        <w:t>Practice 1</w:t>
+      </w:r>
+      <w:r>
+        <w:t xml:space="preserve"> – </w:t>
+      </w:r>
+      <w:proofErr w:type="spellStart"/>
+      <w:r>
+        <w:t>Mensajes</w:t>
+      </w:r>
+      <w:proofErr w:type="spellEnd"/>
+      <w:r>
+        <w:t xml:space="preserve"> por </w:t>
+      </w:r>
+      <w:r>
+        <w:t>TCP</w:t>
+      </w:r>
+    </w:p>
+    <w:p>
+      <w:pPr>
         <w:rPr>
           <w:lang w:val="es-CO"/>
         </w:rPr>
@@ -33,15 +51,22 @@
         <w:rPr>
           <w:lang w:val="es-CO"/>
         </w:rPr>
-        <w:t>Si ejecutáis únicamente el cliente veréis que da una excepción “ConnectionRefused” ya que no encuentra al servidor en la IP y puerto indicada.</w:t>
-      </w:r>
-    </w:p>
-    <w:p>
-      <w:pPr>
-        <w:rPr>
-          <w:lang w:val="es-CO"/>
-        </w:rPr>
-      </w:pPr>
+        <w:t>Si ejecutáis únicamente el cliente veréis que da una excepción “</w:t>
+      </w:r>
+      <w:proofErr w:type="spellStart"/>
+      <w:r>
+        <w:rPr>
+          <w:lang w:val="es-CO"/>
+        </w:rPr>
+        <w:t>ConnectionRefused</w:t>
+      </w:r>
+      <w:proofErr w:type="spellEnd"/>
+      <w:r>
+        <w:rPr>
+          <w:lang w:val="es-CO"/>
+        </w:rPr>
+        <w:t>” ya que no encuentra al servidor en la IP y puerto indicada.</w:t>
+      </w:r>
     </w:p>
     <w:p>
       <w:r>
@@ -85,10 +110,38 @@
         </w:drawing>
       </w:r>
     </w:p>
-    <w:p/>
-    <w:p/>
-    <w:p/>
-    <w:p/>
+    <w:p>
+      <w:pPr>
+        <w:pStyle w:val="ListParagraph"/>
+        <w:numPr>
+          <w:ilvl w:val="0"/>
+          <w:numId w:val="1"/>
+        </w:numPr>
+        <w:rPr>
+          <w:lang w:val="es-CO"/>
+        </w:rPr>
+      </w:pPr>
+      <w:r>
+        <w:rPr>
+          <w:lang w:val="es-CO"/>
+        </w:rPr>
+        <w:t>Ejecutando server primero y l</w:t>
+      </w:r>
+      <w:r>
+        <w:rPr>
+          <w:lang w:val="es-CO"/>
+        </w:rPr>
+        <w:t xml:space="preserve">uego </w:t>
+      </w:r>
+      <w:proofErr w:type="spellStart"/>
+      <w:r>
+        <w:rPr>
+          <w:lang w:val="es-CO"/>
+        </w:rPr>
+        <w:t>client</w:t>
+      </w:r>
+      <w:proofErr w:type="spellEnd"/>
+    </w:p>
     <w:p>
       <w:r>
         <w:rPr>
@@ -131,21 +184,44 @@
         </w:drawing>
       </w:r>
     </w:p>
-    <w:p/>
-    <w:p/>
-    <w:p/>
-    <w:p/>
-    <w:p/>
-    <w:p/>
-    <w:p/>
-    <w:p/>
-    <w:p>
-      <w:r>
-        <w:lastRenderedPageBreak/>
-        <w:t>TCPVarSizeClient.java</w:t>
-      </w:r>
-    </w:p>
-    <w:p/>
+    <w:p>
+      <w:pPr>
+        <w:pStyle w:val="ListParagraph"/>
+        <w:numPr>
+          <w:ilvl w:val="0"/>
+          <w:numId w:val="1"/>
+        </w:numPr>
+        <w:rPr>
+          <w:lang w:val="es-CO"/>
+        </w:rPr>
+      </w:pPr>
+      <w:r>
+        <w:rPr>
+          <w:lang w:val="es-CO"/>
+        </w:rPr>
+        <w:t xml:space="preserve">Ejecutando server y </w:t>
+      </w:r>
+      <w:proofErr w:type="spellStart"/>
+      <w:r>
+        <w:rPr>
+          <w:lang w:val="es-CO"/>
+        </w:rPr>
+        <w:t>client</w:t>
+      </w:r>
+      <w:proofErr w:type="spellEnd"/>
+      <w:r>
+        <w:rPr>
+          <w:lang w:val="es-CO"/>
+        </w:rPr>
+        <w:t xml:space="preserve"> p</w:t>
+      </w:r>
+      <w:r>
+        <w:rPr>
+          <w:lang w:val="es-CO"/>
+        </w:rPr>
+        <w:t>ara mensajes TCP de tamaño variable</w:t>
+      </w:r>
+    </w:p>
     <w:p>
       <w:r>
         <w:rPr>
@@ -191,29 +267,22 @@
     <w:p/>
     <w:p>
       <w:pPr>
-        <w:rPr>
-          <w:lang w:val="es-CO"/>
-        </w:rPr>
-      </w:pPr>
-      <w:r>
-        <w:rPr>
-          <w:lang w:val="es-CO"/>
-        </w:rPr>
-        <w:t>Bucle infinito por tamaño de m</w:t>
-      </w:r>
-      <w:r>
-        <w:rPr>
-          <w:lang w:val="es-CO"/>
-        </w:rPr>
-        <w:t>ensaje</w:t>
-      </w:r>
-    </w:p>
-    <w:p>
-      <w:pPr>
-        <w:rPr>
-          <w:lang w:val="es-CO"/>
-        </w:rPr>
-      </w:pPr>
+        <w:pStyle w:val="ListParagraph"/>
+        <w:numPr>
+          <w:ilvl w:val="0"/>
+          <w:numId w:val="1"/>
+        </w:numPr>
+        <w:rPr>
+          <w:lang w:val="es-CO"/>
+        </w:rPr>
+      </w:pPr>
+      <w:r>
+        <w:rPr>
+          <w:lang w:val="es-CO"/>
+        </w:rPr>
+        <w:lastRenderedPageBreak/>
+        <w:t>Bucle infinito por tamaño de mensaje</w:t>
+      </w:r>
     </w:p>
     <w:p>
       <w:pPr>
@@ -264,23 +333,32 @@
     </w:p>
     <w:p>
       <w:pPr>
-        <w:rPr>
-          <w:lang w:val="es-CO"/>
-        </w:rPr>
-      </w:pPr>
-    </w:p>
-    <w:p>
-      <w:pPr>
-        <w:rPr>
-          <w:lang w:val="es-CO"/>
-        </w:rPr>
-      </w:pPr>
-    </w:p>
-    <w:p>
-      <w:bookmarkStart w:id="0" w:name="_GoBack"/>
-      <w:bookmarkEnd w:id="0"/>
-      <w:r>
-        <w:t>TCPVarSizeClientBigMsgs.java</w:t>
+        <w:pStyle w:val="ListParagraph"/>
+        <w:numPr>
+          <w:ilvl w:val="0"/>
+          <w:numId w:val="1"/>
+        </w:numPr>
+        <w:rPr>
+          <w:lang w:val="es-CO"/>
+        </w:rPr>
+      </w:pPr>
+      <w:r>
+        <w:rPr>
+          <w:lang w:val="es-CO"/>
+        </w:rPr>
+        <w:t xml:space="preserve">Ejecutando cliente </w:t>
+      </w:r>
+      <w:r>
+        <w:rPr>
+          <w:lang w:val="es-CO"/>
+        </w:rPr>
+        <w:t>TCP</w:t>
+      </w:r>
+      <w:r>
+        <w:rPr>
+          <w:lang w:val="es-CO"/>
+        </w:rPr>
+        <w:t xml:space="preserve"> de mensaje grande</w:t>
       </w:r>
     </w:p>
     <w:p>
@@ -293,7 +371,6 @@
         <w:rPr>
           <w:noProof/>
         </w:rPr>
-        <w:lastRenderedPageBreak/>
         <w:drawing>
           <wp:inline distT="0" distB="0" distL="0" distR="0" wp14:anchorId="2C7B8E4B" wp14:editId="1EF3DED7">
             <wp:extent cx="5943600" cy="3343275"/>
@@ -331,6 +408,1093 @@
         </w:drawing>
       </w:r>
     </w:p>
+    <w:p>
+      <w:pPr>
+        <w:rPr>
+          <w:lang w:val="es-CO"/>
+        </w:rPr>
+      </w:pPr>
+    </w:p>
+    <w:p>
+      <w:pPr>
+        <w:rPr>
+          <w:lang w:val="es-CO"/>
+        </w:rPr>
+      </w:pPr>
+    </w:p>
+    <w:p>
+      <w:pPr>
+        <w:rPr>
+          <w:lang w:val="es-CO"/>
+        </w:rPr>
+      </w:pPr>
+    </w:p>
+    <w:p>
+      <w:pPr>
+        <w:pStyle w:val="Heading1"/>
+        <w:rPr>
+          <w:lang w:val="es-CO"/>
+        </w:rPr>
+      </w:pPr>
+      <w:proofErr w:type="spellStart"/>
+      <w:r>
+        <w:rPr>
+          <w:lang w:val="es-CO"/>
+        </w:rPr>
+        <w:lastRenderedPageBreak/>
+        <w:t>Practice</w:t>
+      </w:r>
+      <w:proofErr w:type="spellEnd"/>
+      <w:r>
+        <w:rPr>
+          <w:lang w:val="es-CO"/>
+        </w:rPr>
+        <w:t xml:space="preserve"> 2</w:t>
+      </w:r>
+      <w:r>
+        <w:rPr>
+          <w:lang w:val="es-CO"/>
+        </w:rPr>
+        <w:t xml:space="preserve"> – Mensajes </w:t>
+      </w:r>
+      <w:r>
+        <w:rPr>
+          <w:lang w:val="es-CO"/>
+        </w:rPr>
+        <w:t xml:space="preserve">por </w:t>
+      </w:r>
+      <w:proofErr w:type="spellStart"/>
+      <w:r>
+        <w:rPr>
+          <w:lang w:val="es-CO"/>
+        </w:rPr>
+        <w:t>m</w:t>
+      </w:r>
+      <w:r>
+        <w:rPr>
+          <w:lang w:val="es-CO"/>
+        </w:rPr>
+        <w:t>ulticast</w:t>
+      </w:r>
+      <w:proofErr w:type="spellEnd"/>
+    </w:p>
+    <w:p>
+      <w:pPr>
+        <w:rPr>
+          <w:lang w:val="es-CO"/>
+        </w:rPr>
+      </w:pPr>
+    </w:p>
+    <w:p>
+      <w:pPr>
+        <w:pStyle w:val="ListParagraph"/>
+        <w:numPr>
+          <w:ilvl w:val="0"/>
+          <w:numId w:val="2"/>
+        </w:numPr>
+        <w:rPr>
+          <w:lang w:val="es-CO"/>
+        </w:rPr>
+      </w:pPr>
+      <w:r>
+        <w:rPr>
+          <w:lang w:val="es-CO"/>
+        </w:rPr>
+        <w:t>Ejecutando primero server</w:t>
+      </w:r>
+    </w:p>
+    <w:p>
+      <w:pPr>
+        <w:rPr>
+          <w:lang w:val="es-CO"/>
+        </w:rPr>
+      </w:pPr>
+      <w:r>
+        <w:rPr>
+          <w:noProof/>
+        </w:rPr>
+        <w:drawing>
+          <wp:inline distT="0" distB="0" distL="0" distR="0" wp14:anchorId="069EA693" wp14:editId="7B3316DE">
+            <wp:extent cx="5943600" cy="2910205"/>
+            <wp:effectExtent l="0" t="0" r="0" b="4445"/>
+            <wp:docPr id="8" name="Picture 8"/>
+            <wp:cNvGraphicFramePr>
+              <a:graphicFrameLocks xmlns:a="http://schemas.openxmlformats.org/drawingml/2006/main" noChangeAspect="1"/>
+            </wp:cNvGraphicFramePr>
+            <a:graphic xmlns:a="http://schemas.openxmlformats.org/drawingml/2006/main">
+              <a:graphicData uri="http://schemas.openxmlformats.org/drawingml/2006/picture">
+                <pic:pic xmlns:pic="http://schemas.openxmlformats.org/drawingml/2006/picture">
+                  <pic:nvPicPr>
+                    <pic:cNvPr id="1" name=""/>
+                    <pic:cNvPicPr/>
+                  </pic:nvPicPr>
+                  <pic:blipFill>
+                    <a:blip r:embed="rId10"/>
+                    <a:stretch>
+                      <a:fillRect/>
+                    </a:stretch>
+                  </pic:blipFill>
+                  <pic:spPr>
+                    <a:xfrm>
+                      <a:off x="0" y="0"/>
+                      <a:ext cx="5943600" cy="2910205"/>
+                    </a:xfrm>
+                    <a:prstGeom prst="rect">
+                      <a:avLst/>
+                    </a:prstGeom>
+                  </pic:spPr>
+                </pic:pic>
+              </a:graphicData>
+            </a:graphic>
+          </wp:inline>
+        </w:drawing>
+      </w:r>
+    </w:p>
+    <w:p>
+      <w:pPr>
+        <w:pStyle w:val="ListParagraph"/>
+        <w:numPr>
+          <w:ilvl w:val="1"/>
+          <w:numId w:val="2"/>
+        </w:numPr>
+        <w:rPr>
+          <w:lang w:val="es-CO"/>
+        </w:rPr>
+      </w:pPr>
+      <w:r>
+        <w:rPr>
+          <w:lang w:val="es-CO"/>
+        </w:rPr>
+        <w:t xml:space="preserve">Ejecutando </w:t>
+      </w:r>
+      <w:proofErr w:type="spellStart"/>
+      <w:r>
+        <w:rPr>
+          <w:lang w:val="es-CO"/>
+        </w:rPr>
+        <w:t>client</w:t>
+      </w:r>
+      <w:proofErr w:type="spellEnd"/>
+    </w:p>
+    <w:p>
+      <w:pPr>
+        <w:rPr>
+          <w:lang w:val="es-CO"/>
+        </w:rPr>
+      </w:pPr>
+      <w:r>
+        <w:rPr>
+          <w:noProof/>
+        </w:rPr>
+        <w:drawing>
+          <wp:inline distT="0" distB="0" distL="0" distR="0" wp14:anchorId="2A43813A" wp14:editId="018955E2">
+            <wp:extent cx="5943600" cy="3123565"/>
+            <wp:effectExtent l="0" t="0" r="0" b="635"/>
+            <wp:docPr id="6" name="Picture 6"/>
+            <wp:cNvGraphicFramePr>
+              <a:graphicFrameLocks xmlns:a="http://schemas.openxmlformats.org/drawingml/2006/main" noChangeAspect="1"/>
+            </wp:cNvGraphicFramePr>
+            <a:graphic xmlns:a="http://schemas.openxmlformats.org/drawingml/2006/main">
+              <a:graphicData uri="http://schemas.openxmlformats.org/drawingml/2006/picture">
+                <pic:pic xmlns:pic="http://schemas.openxmlformats.org/drawingml/2006/picture">
+                  <pic:nvPicPr>
+                    <pic:cNvPr id="1" name=""/>
+                    <pic:cNvPicPr/>
+                  </pic:nvPicPr>
+                  <pic:blipFill>
+                    <a:blip r:embed="rId11"/>
+                    <a:stretch>
+                      <a:fillRect/>
+                    </a:stretch>
+                  </pic:blipFill>
+                  <pic:spPr>
+                    <a:xfrm>
+                      <a:off x="0" y="0"/>
+                      <a:ext cx="5943600" cy="3123565"/>
+                    </a:xfrm>
+                    <a:prstGeom prst="rect">
+                      <a:avLst/>
+                    </a:prstGeom>
+                  </pic:spPr>
+                </pic:pic>
+              </a:graphicData>
+            </a:graphic>
+          </wp:inline>
+        </w:drawing>
+      </w:r>
+    </w:p>
+    <w:p>
+      <w:pPr>
+        <w:rPr>
+          <w:lang w:val="es-CO"/>
+        </w:rPr>
+      </w:pPr>
+    </w:p>
+    <w:p>
+      <w:pPr>
+        <w:rPr>
+          <w:lang w:val="es-CO"/>
+        </w:rPr>
+      </w:pPr>
+    </w:p>
+    <w:p>
+      <w:pPr>
+        <w:rPr>
+          <w:lang w:val="es-CO"/>
+        </w:rPr>
+      </w:pPr>
+    </w:p>
+    <w:p>
+      <w:pPr>
+        <w:pStyle w:val="ListParagraph"/>
+        <w:numPr>
+          <w:ilvl w:val="0"/>
+          <w:numId w:val="2"/>
+        </w:numPr>
+        <w:rPr>
+          <w:lang w:val="es-CO"/>
+        </w:rPr>
+      </w:pPr>
+      <w:r>
+        <w:rPr>
+          <w:lang w:val="es-CO"/>
+        </w:rPr>
+        <w:lastRenderedPageBreak/>
+        <w:t xml:space="preserve">Ejecutando primero el </w:t>
+      </w:r>
+      <w:proofErr w:type="spellStart"/>
+      <w:r>
+        <w:rPr>
+          <w:lang w:val="es-CO"/>
+        </w:rPr>
+        <w:t>client</w:t>
+      </w:r>
+      <w:proofErr w:type="spellEnd"/>
+    </w:p>
+    <w:p>
+      <w:pPr>
+        <w:rPr>
+          <w:lang w:val="es-CO"/>
+        </w:rPr>
+      </w:pPr>
+      <w:r>
+        <w:rPr>
+          <w:noProof/>
+        </w:rPr>
+        <w:drawing>
+          <wp:inline distT="0" distB="0" distL="0" distR="0" wp14:anchorId="1187E6BB" wp14:editId="6F1D3CE8">
+            <wp:extent cx="5943600" cy="2628265"/>
+            <wp:effectExtent l="0" t="0" r="0" b="635"/>
+            <wp:docPr id="9" name="Picture 9"/>
+            <wp:cNvGraphicFramePr>
+              <a:graphicFrameLocks xmlns:a="http://schemas.openxmlformats.org/drawingml/2006/main" noChangeAspect="1"/>
+            </wp:cNvGraphicFramePr>
+            <a:graphic xmlns:a="http://schemas.openxmlformats.org/drawingml/2006/main">
+              <a:graphicData uri="http://schemas.openxmlformats.org/drawingml/2006/picture">
+                <pic:pic xmlns:pic="http://schemas.openxmlformats.org/drawingml/2006/picture">
+                  <pic:nvPicPr>
+                    <pic:cNvPr id="1" name=""/>
+                    <pic:cNvPicPr/>
+                  </pic:nvPicPr>
+                  <pic:blipFill>
+                    <a:blip r:embed="rId12"/>
+                    <a:stretch>
+                      <a:fillRect/>
+                    </a:stretch>
+                  </pic:blipFill>
+                  <pic:spPr>
+                    <a:xfrm>
+                      <a:off x="0" y="0"/>
+                      <a:ext cx="5943600" cy="2628265"/>
+                    </a:xfrm>
+                    <a:prstGeom prst="rect">
+                      <a:avLst/>
+                    </a:prstGeom>
+                  </pic:spPr>
+                </pic:pic>
+              </a:graphicData>
+            </a:graphic>
+          </wp:inline>
+        </w:drawing>
+      </w:r>
+    </w:p>
+    <w:p>
+      <w:pPr>
+        <w:pStyle w:val="ListParagraph"/>
+        <w:numPr>
+          <w:ilvl w:val="1"/>
+          <w:numId w:val="2"/>
+        </w:numPr>
+        <w:rPr>
+          <w:lang w:val="es-CO"/>
+        </w:rPr>
+      </w:pPr>
+      <w:r>
+        <w:rPr>
+          <w:lang w:val="es-CO"/>
+        </w:rPr>
+        <w:t xml:space="preserve">Posterior a ejecución del </w:t>
+      </w:r>
+      <w:proofErr w:type="spellStart"/>
+      <w:r>
+        <w:rPr>
+          <w:lang w:val="es-CO"/>
+        </w:rPr>
+        <w:t>client</w:t>
+      </w:r>
+      <w:proofErr w:type="spellEnd"/>
+      <w:r>
+        <w:rPr>
+          <w:lang w:val="es-CO"/>
+        </w:rPr>
+        <w:t xml:space="preserve"> se ejecuta el server</w:t>
+      </w:r>
+    </w:p>
+    <w:p>
+      <w:pPr>
+        <w:rPr>
+          <w:lang w:val="es-CO"/>
+        </w:rPr>
+      </w:pPr>
+      <w:r>
+        <w:rPr>
+          <w:noProof/>
+        </w:rPr>
+        <w:drawing>
+          <wp:inline distT="0" distB="0" distL="0" distR="0" wp14:anchorId="29895FF4" wp14:editId="0626AFA2">
+            <wp:extent cx="5943600" cy="3114040"/>
+            <wp:effectExtent l="0" t="0" r="0" b="0"/>
+            <wp:docPr id="7" name="Picture 7"/>
+            <wp:cNvGraphicFramePr>
+              <a:graphicFrameLocks xmlns:a="http://schemas.openxmlformats.org/drawingml/2006/main" noChangeAspect="1"/>
+            </wp:cNvGraphicFramePr>
+            <a:graphic xmlns:a="http://schemas.openxmlformats.org/drawingml/2006/main">
+              <a:graphicData uri="http://schemas.openxmlformats.org/drawingml/2006/picture">
+                <pic:pic xmlns:pic="http://schemas.openxmlformats.org/drawingml/2006/picture">
+                  <pic:nvPicPr>
+                    <pic:cNvPr id="1" name=""/>
+                    <pic:cNvPicPr/>
+                  </pic:nvPicPr>
+                  <pic:blipFill>
+                    <a:blip r:embed="rId13"/>
+                    <a:stretch>
+                      <a:fillRect/>
+                    </a:stretch>
+                  </pic:blipFill>
+                  <pic:spPr>
+                    <a:xfrm>
+                      <a:off x="0" y="0"/>
+                      <a:ext cx="5943600" cy="3114040"/>
+                    </a:xfrm>
+                    <a:prstGeom prst="rect">
+                      <a:avLst/>
+                    </a:prstGeom>
+                  </pic:spPr>
+                </pic:pic>
+              </a:graphicData>
+            </a:graphic>
+          </wp:inline>
+        </w:drawing>
+      </w:r>
+    </w:p>
+    <w:p>
+      <w:pPr>
+        <w:rPr>
+          <w:lang w:val="es-CO"/>
+        </w:rPr>
+      </w:pPr>
+    </w:p>
+    <w:p>
+      <w:pPr>
+        <w:rPr>
+          <w:lang w:val="es-CO"/>
+        </w:rPr>
+      </w:pPr>
+    </w:p>
+    <w:p>
+      <w:pPr>
+        <w:rPr>
+          <w:lang w:val="es-CO"/>
+        </w:rPr>
+      </w:pPr>
+    </w:p>
+    <w:p>
+      <w:pPr>
+        <w:rPr>
+          <w:lang w:val="es-CO"/>
+        </w:rPr>
+      </w:pPr>
+    </w:p>
+    <w:p>
+      <w:pPr>
+        <w:rPr>
+          <w:lang w:val="es-CO"/>
+        </w:rPr>
+      </w:pPr>
+    </w:p>
+    <w:p>
+      <w:pPr>
+        <w:rPr>
+          <w:lang w:val="es-CO"/>
+        </w:rPr>
+      </w:pPr>
+    </w:p>
+    <w:p>
+      <w:pPr>
+        <w:pStyle w:val="ListParagraph"/>
+        <w:numPr>
+          <w:ilvl w:val="0"/>
+          <w:numId w:val="2"/>
+        </w:numPr>
+        <w:rPr>
+          <w:lang w:val="es-CO"/>
+        </w:rPr>
+      </w:pPr>
+      <w:r>
+        <w:rPr>
+          <w:lang w:val="es-CO"/>
+        </w:rPr>
+        <w:lastRenderedPageBreak/>
+        <w:t xml:space="preserve">Se modifica tamaño de mensaje </w:t>
+      </w:r>
+      <w:proofErr w:type="spellStart"/>
+      <w:r>
+        <w:rPr>
+          <w:lang w:val="es-CO"/>
+        </w:rPr>
+        <w:t>multicast</w:t>
+      </w:r>
+      <w:proofErr w:type="spellEnd"/>
+      <w:r>
+        <w:rPr>
+          <w:lang w:val="es-CO"/>
+        </w:rPr>
+        <w:t xml:space="preserve"> a </w:t>
+      </w:r>
+      <w:proofErr w:type="spellStart"/>
+      <w:r>
+        <w:rPr>
+          <w:lang w:val="es-CO"/>
+        </w:rPr>
+        <w:t>VariableSizeMessage.generateRandomMsg</w:t>
+      </w:r>
+      <w:proofErr w:type="spellEnd"/>
+      <w:r>
+        <w:rPr>
+          <w:lang w:val="es-CO"/>
+        </w:rPr>
+        <w:t>(80000);</w:t>
+      </w:r>
+    </w:p>
+    <w:p>
+      <w:pPr>
+        <w:rPr>
+          <w:lang w:val="es-CO"/>
+        </w:rPr>
+      </w:pPr>
+      <w:r>
+        <w:rPr>
+          <w:noProof/>
+          <w:lang w:val="es-CO"/>
+        </w:rPr>
+        <w:drawing>
+          <wp:inline distT="0" distB="0" distL="0" distR="0" wp14:anchorId="4E704801" wp14:editId="13B3B816">
+            <wp:extent cx="5943600" cy="3465195"/>
+            <wp:effectExtent l="0" t="0" r="0" b="1905"/>
+            <wp:docPr id="10" name="Picture 10"/>
+            <wp:cNvGraphicFramePr>
+              <a:graphicFrameLocks xmlns:a="http://schemas.openxmlformats.org/drawingml/2006/main" noChangeAspect="1"/>
+            </wp:cNvGraphicFramePr>
+            <a:graphic xmlns:a="http://schemas.openxmlformats.org/drawingml/2006/main">
+              <a:graphicData uri="http://schemas.openxmlformats.org/drawingml/2006/picture">
+                <pic:pic xmlns:pic="http://schemas.openxmlformats.org/drawingml/2006/picture">
+                  <pic:nvPicPr>
+                    <pic:cNvPr id="1" name=""/>
+                    <pic:cNvPicPr/>
+                  </pic:nvPicPr>
+                  <pic:blipFill>
+                    <a:blip r:embed="rId14"/>
+                    <a:stretch>
+                      <a:fillRect/>
+                    </a:stretch>
+                  </pic:blipFill>
+                  <pic:spPr>
+                    <a:xfrm>
+                      <a:off x="0" y="0"/>
+                      <a:ext cx="5943600" cy="3465195"/>
+                    </a:xfrm>
+                    <a:prstGeom prst="rect">
+                      <a:avLst/>
+                    </a:prstGeom>
+                  </pic:spPr>
+                </pic:pic>
+              </a:graphicData>
+            </a:graphic>
+          </wp:inline>
+        </w:drawing>
+      </w:r>
+    </w:p>
+    <w:p>
+      <w:pPr>
+        <w:rPr>
+          <w:color w:val="FF0000"/>
+          <w:lang w:val="es-CO"/>
+        </w:rPr>
+      </w:pPr>
+    </w:p>
+    <w:p>
+      <w:pPr>
+        <w:rPr>
+          <w:color w:val="FF0000"/>
+          <w:lang w:val="es-CO"/>
+        </w:rPr>
+      </w:pPr>
+    </w:p>
+    <w:p>
+      <w:pPr>
+        <w:rPr>
+          <w:color w:val="FF0000"/>
+          <w:lang w:val="es-CO"/>
+        </w:rPr>
+      </w:pPr>
+    </w:p>
+    <w:p>
+      <w:pPr>
+        <w:rPr>
+          <w:color w:val="FF0000"/>
+          <w:lang w:val="es-CO"/>
+        </w:rPr>
+      </w:pPr>
+    </w:p>
+    <w:p>
+      <w:pPr>
+        <w:rPr>
+          <w:color w:val="FF0000"/>
+          <w:lang w:val="es-CO"/>
+        </w:rPr>
+      </w:pPr>
+    </w:p>
+    <w:p>
+      <w:pPr>
+        <w:rPr>
+          <w:color w:val="FF0000"/>
+          <w:lang w:val="es-CO"/>
+        </w:rPr>
+      </w:pPr>
+    </w:p>
+    <w:p>
+      <w:pPr>
+        <w:rPr>
+          <w:color w:val="FF0000"/>
+          <w:lang w:val="es-CO"/>
+        </w:rPr>
+      </w:pPr>
+    </w:p>
+    <w:p>
+      <w:pPr>
+        <w:rPr>
+          <w:color w:val="FF0000"/>
+          <w:lang w:val="es-CO"/>
+        </w:rPr>
+      </w:pPr>
+    </w:p>
+    <w:p>
+      <w:pPr>
+        <w:rPr>
+          <w:color w:val="FF0000"/>
+          <w:lang w:val="es-CO"/>
+        </w:rPr>
+      </w:pPr>
+    </w:p>
+    <w:p>
+      <w:pPr>
+        <w:rPr>
+          <w:color w:val="FF0000"/>
+          <w:lang w:val="es-CO"/>
+        </w:rPr>
+      </w:pPr>
+    </w:p>
+    <w:p>
+      <w:pPr>
+        <w:rPr>
+          <w:color w:val="FF0000"/>
+          <w:lang w:val="es-CO"/>
+        </w:rPr>
+      </w:pPr>
+    </w:p>
+    <w:p>
+      <w:pPr>
+        <w:rPr>
+          <w:color w:val="FF0000"/>
+          <w:lang w:val="es-CO"/>
+        </w:rPr>
+      </w:pPr>
+    </w:p>
+    <w:p>
+      <w:pPr>
+        <w:rPr>
+          <w:color w:val="FF0000"/>
+          <w:lang w:val="es-CO"/>
+        </w:rPr>
+      </w:pPr>
+    </w:p>
+    <w:p>
+      <w:pPr>
+        <w:rPr>
+          <w:color w:val="FF0000"/>
+          <w:lang w:val="es-CO"/>
+        </w:rPr>
+      </w:pPr>
+    </w:p>
+    <w:p>
+      <w:pPr>
+        <w:rPr>
+          <w:color w:val="FF0000"/>
+          <w:lang w:val="es-CO"/>
+        </w:rPr>
+      </w:pPr>
+    </w:p>
+    <w:p>
+      <w:pPr>
+        <w:pStyle w:val="Heading1"/>
+        <w:rPr>
+          <w:lang w:val="es-CO"/>
+        </w:rPr>
+      </w:pPr>
+      <w:proofErr w:type="spellStart"/>
+      <w:r>
+        <w:rPr>
+          <w:lang w:val="es-CO"/>
+        </w:rPr>
+        <w:lastRenderedPageBreak/>
+        <w:t>Practice</w:t>
+      </w:r>
+      <w:proofErr w:type="spellEnd"/>
+      <w:r>
+        <w:rPr>
+          <w:lang w:val="es-CO"/>
+        </w:rPr>
+        <w:t xml:space="preserve"> 3 - </w:t>
+      </w:r>
+      <w:r>
+        <w:rPr>
+          <w:lang w:val="es-CO"/>
+        </w:rPr>
+        <w:t>Wireshark</w:t>
+      </w:r>
+    </w:p>
+    <w:p>
+      <w:pPr>
+        <w:rPr>
+          <w:lang w:val="es-CO"/>
+        </w:rPr>
+      </w:pPr>
+    </w:p>
+    <w:p>
+      <w:pPr>
+        <w:pStyle w:val="ListParagraph"/>
+        <w:numPr>
+          <w:ilvl w:val="0"/>
+          <w:numId w:val="4"/>
+        </w:numPr>
+        <w:rPr>
+          <w:lang w:val="es-CO"/>
+        </w:rPr>
+      </w:pPr>
+      <w:r>
+        <w:rPr>
+          <w:lang w:val="es-CO"/>
+        </w:rPr>
+        <w:t>Ejecutando únicamente cliente TCP de tamaño fijo</w:t>
+      </w:r>
+    </w:p>
+    <w:p>
+      <w:pPr>
+        <w:rPr>
+          <w:lang w:val="es-CO"/>
+        </w:rPr>
+      </w:pPr>
+      <w:r>
+        <w:rPr>
+          <w:lang w:val="es-CO"/>
+        </w:rPr>
+        <w:drawing>
+          <wp:inline distT="0" distB="0" distL="0" distR="0" wp14:anchorId="2FA43B70" wp14:editId="27C7B479">
+            <wp:extent cx="5943600" cy="956310"/>
+            <wp:effectExtent l="0" t="0" r="0" b="0"/>
+            <wp:docPr id="11" name="Picture 11"/>
+            <wp:cNvGraphicFramePr>
+              <a:graphicFrameLocks xmlns:a="http://schemas.openxmlformats.org/drawingml/2006/main" noChangeAspect="1"/>
+            </wp:cNvGraphicFramePr>
+            <a:graphic xmlns:a="http://schemas.openxmlformats.org/drawingml/2006/main">
+              <a:graphicData uri="http://schemas.openxmlformats.org/drawingml/2006/picture">
+                <pic:pic xmlns:pic="http://schemas.openxmlformats.org/drawingml/2006/picture">
+                  <pic:nvPicPr>
+                    <pic:cNvPr id="1" name=""/>
+                    <pic:cNvPicPr/>
+                  </pic:nvPicPr>
+                  <pic:blipFill>
+                    <a:blip r:embed="rId15"/>
+                    <a:stretch>
+                      <a:fillRect/>
+                    </a:stretch>
+                  </pic:blipFill>
+                  <pic:spPr>
+                    <a:xfrm>
+                      <a:off x="0" y="0"/>
+                      <a:ext cx="5943600" cy="956310"/>
+                    </a:xfrm>
+                    <a:prstGeom prst="rect">
+                      <a:avLst/>
+                    </a:prstGeom>
+                  </pic:spPr>
+                </pic:pic>
+              </a:graphicData>
+            </a:graphic>
+          </wp:inline>
+        </w:drawing>
+      </w:r>
+    </w:p>
+    <w:p>
+      <w:pPr>
+        <w:pStyle w:val="ListParagraph"/>
+        <w:numPr>
+          <w:ilvl w:val="0"/>
+          <w:numId w:val="4"/>
+        </w:numPr>
+        <w:rPr>
+          <w:lang w:val="es-CO"/>
+        </w:rPr>
+      </w:pPr>
+      <w:r>
+        <w:rPr>
+          <w:lang w:val="es-CO"/>
+        </w:rPr>
+        <w:t>Arrancando server y cliente de tamaño fijo respectivamente</w:t>
+      </w:r>
+    </w:p>
+    <w:p>
+      <w:pPr>
+        <w:rPr>
+          <w:lang w:val="es-CO"/>
+        </w:rPr>
+      </w:pPr>
+      <w:r>
+        <w:rPr>
+          <w:lang w:val="es-CO"/>
+        </w:rPr>
+        <w:drawing>
+          <wp:inline distT="0" distB="0" distL="0" distR="0" wp14:anchorId="725988F1" wp14:editId="4E512E1D">
+            <wp:extent cx="5943600" cy="1405255"/>
+            <wp:effectExtent l="0" t="0" r="0" b="4445"/>
+            <wp:docPr id="12" name="Picture 12"/>
+            <wp:cNvGraphicFramePr>
+              <a:graphicFrameLocks xmlns:a="http://schemas.openxmlformats.org/drawingml/2006/main" noChangeAspect="1"/>
+            </wp:cNvGraphicFramePr>
+            <a:graphic xmlns:a="http://schemas.openxmlformats.org/drawingml/2006/main">
+              <a:graphicData uri="http://schemas.openxmlformats.org/drawingml/2006/picture">
+                <pic:pic xmlns:pic="http://schemas.openxmlformats.org/drawingml/2006/picture">
+                  <pic:nvPicPr>
+                    <pic:cNvPr id="1" name=""/>
+                    <pic:cNvPicPr/>
+                  </pic:nvPicPr>
+                  <pic:blipFill>
+                    <a:blip r:embed="rId16"/>
+                    <a:stretch>
+                      <a:fillRect/>
+                    </a:stretch>
+                  </pic:blipFill>
+                  <pic:spPr>
+                    <a:xfrm>
+                      <a:off x="0" y="0"/>
+                      <a:ext cx="5943600" cy="1405255"/>
+                    </a:xfrm>
+                    <a:prstGeom prst="rect">
+                      <a:avLst/>
+                    </a:prstGeom>
+                  </pic:spPr>
+                </pic:pic>
+              </a:graphicData>
+            </a:graphic>
+          </wp:inline>
+        </w:drawing>
+      </w:r>
+    </w:p>
+    <w:p>
+      <w:pPr>
+        <w:pStyle w:val="ListParagraph"/>
+        <w:numPr>
+          <w:ilvl w:val="0"/>
+          <w:numId w:val="4"/>
+        </w:numPr>
+        <w:rPr>
+          <w:lang w:val="es-CO"/>
+        </w:rPr>
+      </w:pPr>
+      <w:r>
+        <w:rPr>
+          <w:lang w:val="es-CO"/>
+        </w:rPr>
+        <w:t>Podéis ver el INST {8}{8}… que es la cadena que estamos mandando como instrumento</w:t>
+      </w:r>
+    </w:p>
+    <w:p>
+      <w:pPr>
+        <w:rPr>
+          <w:lang w:val="es-CO"/>
+        </w:rPr>
+      </w:pPr>
+      <w:r>
+        <w:rPr>
+          <w:lang w:val="es-CO"/>
+        </w:rPr>
+        <w:drawing>
+          <wp:inline distT="0" distB="0" distL="0" distR="0" wp14:anchorId="598EF641" wp14:editId="019E040D">
+            <wp:extent cx="5943600" cy="3343275"/>
+            <wp:effectExtent l="0" t="0" r="0" b="9525"/>
+            <wp:docPr id="14" name="Picture 14"/>
+            <wp:cNvGraphicFramePr>
+              <a:graphicFrameLocks xmlns:a="http://schemas.openxmlformats.org/drawingml/2006/main" noChangeAspect="1"/>
+            </wp:cNvGraphicFramePr>
+            <a:graphic xmlns:a="http://schemas.openxmlformats.org/drawingml/2006/main">
+              <a:graphicData uri="http://schemas.openxmlformats.org/drawingml/2006/picture">
+                <pic:pic xmlns:pic="http://schemas.openxmlformats.org/drawingml/2006/picture">
+                  <pic:nvPicPr>
+                    <pic:cNvPr id="1" name=""/>
+                    <pic:cNvPicPr/>
+                  </pic:nvPicPr>
+                  <pic:blipFill>
+                    <a:blip r:embed="rId17"/>
+                    <a:stretch>
+                      <a:fillRect/>
+                    </a:stretch>
+                  </pic:blipFill>
+                  <pic:spPr>
+                    <a:xfrm>
+                      <a:off x="0" y="0"/>
+                      <a:ext cx="5943600" cy="3343275"/>
+                    </a:xfrm>
+                    <a:prstGeom prst="rect">
+                      <a:avLst/>
+                    </a:prstGeom>
+                  </pic:spPr>
+                </pic:pic>
+              </a:graphicData>
+            </a:graphic>
+          </wp:inline>
+        </w:drawing>
+      </w:r>
+    </w:p>
+    <w:p>
+      <w:pPr>
+        <w:rPr>
+          <w:lang w:val="es-CO"/>
+        </w:rPr>
+      </w:pPr>
+    </w:p>
+    <w:p>
+      <w:pPr>
+        <w:rPr>
+          <w:lang w:val="es-CO"/>
+        </w:rPr>
+      </w:pPr>
+    </w:p>
+    <w:p>
+      <w:pPr>
+        <w:pStyle w:val="ListParagraph"/>
+        <w:numPr>
+          <w:ilvl w:val="0"/>
+          <w:numId w:val="4"/>
+        </w:numPr>
+        <w:rPr>
+          <w:lang w:val="es-CO"/>
+        </w:rPr>
+      </w:pPr>
+      <w:r>
+        <w:rPr>
+          <w:lang w:val="es-CO"/>
+        </w:rPr>
+        <w:lastRenderedPageBreak/>
+        <w:t xml:space="preserve">Si lo dejáis correr un poco veréis mensajes del tipo TCP </w:t>
+      </w:r>
+      <w:proofErr w:type="spellStart"/>
+      <w:r>
+        <w:rPr>
+          <w:lang w:val="es-CO"/>
+        </w:rPr>
+        <w:t>Window</w:t>
+      </w:r>
+      <w:proofErr w:type="spellEnd"/>
+      <w:r>
+        <w:rPr>
+          <w:lang w:val="es-CO"/>
+        </w:rPr>
+        <w:t xml:space="preserve"> FULL del servidor al cliente y TCP Zero </w:t>
+      </w:r>
+      <w:proofErr w:type="spellStart"/>
+      <w:r>
+        <w:rPr>
+          <w:lang w:val="es-CO"/>
+        </w:rPr>
+        <w:t>Window</w:t>
+      </w:r>
+      <w:proofErr w:type="spellEnd"/>
+      <w:r>
+        <w:rPr>
+          <w:lang w:val="es-CO"/>
+        </w:rPr>
+        <w:t xml:space="preserve"> del cliente al servidor</w:t>
+      </w:r>
+    </w:p>
+    <w:p>
+      <w:pPr>
+        <w:rPr>
+          <w:lang w:val="es-CO"/>
+        </w:rPr>
+      </w:pPr>
+      <w:r>
+        <w:rPr>
+          <w:lang w:val="es-CO"/>
+        </w:rPr>
+        <w:drawing>
+          <wp:inline distT="0" distB="0" distL="0" distR="0" wp14:anchorId="702A10C0" wp14:editId="6D0292C6">
+            <wp:extent cx="5943600" cy="1154430"/>
+            <wp:effectExtent l="0" t="0" r="0" b="7620"/>
+            <wp:docPr id="15" name="Picture 15"/>
+            <wp:cNvGraphicFramePr>
+              <a:graphicFrameLocks xmlns:a="http://schemas.openxmlformats.org/drawingml/2006/main" noChangeAspect="1"/>
+            </wp:cNvGraphicFramePr>
+            <a:graphic xmlns:a="http://schemas.openxmlformats.org/drawingml/2006/main">
+              <a:graphicData uri="http://schemas.openxmlformats.org/drawingml/2006/picture">
+                <pic:pic xmlns:pic="http://schemas.openxmlformats.org/drawingml/2006/picture">
+                  <pic:nvPicPr>
+                    <pic:cNvPr id="1" name=""/>
+                    <pic:cNvPicPr/>
+                  </pic:nvPicPr>
+                  <pic:blipFill>
+                    <a:blip r:embed="rId18"/>
+                    <a:stretch>
+                      <a:fillRect/>
+                    </a:stretch>
+                  </pic:blipFill>
+                  <pic:spPr>
+                    <a:xfrm>
+                      <a:off x="0" y="0"/>
+                      <a:ext cx="5943600" cy="1154430"/>
+                    </a:xfrm>
+                    <a:prstGeom prst="rect">
+                      <a:avLst/>
+                    </a:prstGeom>
+                  </pic:spPr>
+                </pic:pic>
+              </a:graphicData>
+            </a:graphic>
+          </wp:inline>
+        </w:drawing>
+      </w:r>
+    </w:p>
+    <w:p>
+      <w:pPr>
+        <w:rPr>
+          <w:lang w:val="es-CO"/>
+        </w:rPr>
+      </w:pPr>
+    </w:p>
+    <w:p>
+      <w:pPr>
+        <w:pStyle w:val="ListParagraph"/>
+        <w:numPr>
+          <w:ilvl w:val="0"/>
+          <w:numId w:val="4"/>
+        </w:numPr>
+        <w:rPr>
+          <w:lang w:val="es-CO"/>
+        </w:rPr>
+      </w:pPr>
+      <w:r>
+        <w:rPr>
+          <w:lang w:val="es-CO"/>
+        </w:rPr>
+        <w:t xml:space="preserve">Arrancando server y </w:t>
+      </w:r>
+      <w:proofErr w:type="spellStart"/>
+      <w:r>
+        <w:rPr>
+          <w:lang w:val="es-CO"/>
+        </w:rPr>
+        <w:t>client</w:t>
+      </w:r>
+      <w:proofErr w:type="spellEnd"/>
+      <w:r>
+        <w:rPr>
+          <w:lang w:val="es-CO"/>
+        </w:rPr>
+        <w:t xml:space="preserve"> </w:t>
+      </w:r>
+      <w:proofErr w:type="spellStart"/>
+      <w:r>
+        <w:rPr>
+          <w:lang w:val="es-CO"/>
+        </w:rPr>
+        <w:t>multicast</w:t>
+      </w:r>
+      <w:proofErr w:type="spellEnd"/>
+      <w:r>
+        <w:rPr>
+          <w:lang w:val="es-CO"/>
+        </w:rPr>
+        <w:t xml:space="preserve"> para ver el mensaje que envía</w:t>
+      </w:r>
+    </w:p>
+    <w:p>
+      <w:pPr>
+        <w:rPr>
+          <w:lang w:val="es-CO"/>
+        </w:rPr>
+      </w:pPr>
+      <w:bookmarkStart w:id="0" w:name="_GoBack"/>
+      <w:bookmarkEnd w:id="0"/>
+      <w:r>
+        <w:rPr>
+          <w:lang w:val="es-CO"/>
+        </w:rPr>
+        <w:drawing>
+          <wp:inline distT="0" distB="0" distL="0" distR="0" wp14:anchorId="2C716282" wp14:editId="75B3FBDA">
+            <wp:extent cx="5943600" cy="5798820"/>
+            <wp:effectExtent l="0" t="0" r="0" b="0"/>
+            <wp:docPr id="16" name="Picture 16"/>
+            <wp:cNvGraphicFramePr>
+              <a:graphicFrameLocks xmlns:a="http://schemas.openxmlformats.org/drawingml/2006/main" noChangeAspect="1"/>
+            </wp:cNvGraphicFramePr>
+            <a:graphic xmlns:a="http://schemas.openxmlformats.org/drawingml/2006/main">
+              <a:graphicData uri="http://schemas.openxmlformats.org/drawingml/2006/picture">
+                <pic:pic xmlns:pic="http://schemas.openxmlformats.org/drawingml/2006/picture">
+                  <pic:nvPicPr>
+                    <pic:cNvPr id="1" name=""/>
+                    <pic:cNvPicPr/>
+                  </pic:nvPicPr>
+                  <pic:blipFill>
+                    <a:blip r:embed="rId19"/>
+                    <a:stretch>
+                      <a:fillRect/>
+                    </a:stretch>
+                  </pic:blipFill>
+                  <pic:spPr>
+                    <a:xfrm>
+                      <a:off x="0" y="0"/>
+                      <a:ext cx="5943600" cy="5798820"/>
+                    </a:xfrm>
+                    <a:prstGeom prst="rect">
+                      <a:avLst/>
+                    </a:prstGeom>
+                  </pic:spPr>
+                </pic:pic>
+              </a:graphicData>
+            </a:graphic>
+          </wp:inline>
+        </w:drawing>
+      </w:r>
+    </w:p>
     <w:sectPr>
       <w:pgSz w:w="12240" w:h="15840"/>
       <w:pgMar w:top="1440" w:right="1440" w:bottom="1440" w:left="1440" w:header="720" w:footer="720" w:gutter="0"/>
@@ -344,6 +1508,95 @@
 <file path=word/numbering.xml><?xml version="1.0" encoding="utf-8"?>
 <w:numbering xmlns:wpc="http://schemas.microsoft.com/office/word/2010/wordprocessingCanvas" xmlns:cx="http://schemas.microsoft.com/office/drawing/2014/chartex" xmlns:cx1="http://schemas.microsoft.com/office/drawing/2015/9/8/chartex" xmlns:cx2="http://schemas.microsoft.com/office/drawing/2015/10/21/chartex" xmlns:cx3="http://schemas.microsoft.com/office/drawing/2016/5/9/chartex" xmlns:cx4="http://schemas.microsoft.com/office/drawing/2016/5/10/chartex" xmlns:cx5="http://schemas.microsoft.com/office/drawing/2016/5/11/chartex" xmlns:cx6="http://schemas.microsoft.com/office/drawing/2016/5/12/chartex" xmlns:cx7="http://schemas.microsoft.com/office/drawing/2016/5/13/chartex" xmlns:cx8="http://schemas.microsoft.com/office/drawing/2016/5/14/chartex" xmlns:mc="http://schemas.openxmlformats.org/markup-compatibility/2006" xmlns:aink="http://schemas.microsoft.com/office/drawing/2016/ink" xmlns:am3d="http://schemas.microsoft.com/office/drawing/2017/model3d" xmlns:o="urn:schemas-microsoft-com:office:office" xmlns:r="http://schemas.openxmlformats.org/officeDocument/2006/relationships" xmlns:m="http://schemas.openxmlformats.org/officeDocument/2006/math" xmlns:v="urn:schemas-microsoft-com:vml" xmlns:wp14="http://schemas.microsoft.com/office/word/2010/wordprocessingDrawing" xmlns:wp="http://schemas.openxmlformats.org/drawingml/2006/wordprocessingDrawing" xmlns:w10="urn:schemas-microsoft-com:office:word" xmlns:w="http://schemas.openxmlformats.org/wordprocessingml/2006/main" xmlns:w14="http://schemas.microsoft.com/office/word/2010/wordml" xmlns:w15="http://schemas.microsoft.com/office/word/2012/wordml" xmlns:w16cid="http://schemas.microsoft.com/office/word/2016/wordml/cid" xmlns:w16se="http://schemas.microsoft.com/office/word/2015/wordml/symex" xmlns:wpg="http://schemas.microsoft.com/office/word/2010/wordprocessingGroup" xmlns:wpi="http://schemas.microsoft.com/office/word/2010/wordprocessingInk" xmlns:wne="http://schemas.microsoft.com/office/word/2006/wordml" xmlns:wps="http://schemas.microsoft.com/office/word/2010/wordprocessingShape" mc:Ignorable="w14 w15 w16se w16cid wp14">
   <w:abstractNum w:abstractNumId="0" w15:restartNumberingAfterBreak="0">
+    <w:nsid w:val="2A623DE4"/>
+    <w:multiLevelType w:val="hybridMultilevel"/>
+    <w:tmpl w:val="B1F82396"/>
+    <w:lvl w:ilvl="0" w:tplc="0409000F">
+      <w:start w:val="1"/>
+      <w:numFmt w:val="decimal"/>
+      <w:lvlText w:val="%1."/>
+      <w:lvlJc w:val="left"/>
+      <w:pPr>
+        <w:ind w:left="720" w:hanging="360"/>
+      </w:pPr>
+      <w:rPr>
+        <w:rFonts w:hint="default"/>
+      </w:rPr>
+    </w:lvl>
+    <w:lvl w:ilvl="1" w:tplc="04090019" w:tentative="1">
+      <w:start w:val="1"/>
+      <w:numFmt w:val="lowerLetter"/>
+      <w:lvlText w:val="%2."/>
+      <w:lvlJc w:val="left"/>
+      <w:pPr>
+        <w:ind w:left="1440" w:hanging="360"/>
+      </w:pPr>
+    </w:lvl>
+    <w:lvl w:ilvl="2" w:tplc="0409001B" w:tentative="1">
+      <w:start w:val="1"/>
+      <w:numFmt w:val="lowerRoman"/>
+      <w:lvlText w:val="%3."/>
+      <w:lvlJc w:val="right"/>
+      <w:pPr>
+        <w:ind w:left="2160" w:hanging="180"/>
+      </w:pPr>
+    </w:lvl>
+    <w:lvl w:ilvl="3" w:tplc="0409000F" w:tentative="1">
+      <w:start w:val="1"/>
+      <w:numFmt w:val="decimal"/>
+      <w:lvlText w:val="%4."/>
+      <w:lvlJc w:val="left"/>
+      <w:pPr>
+        <w:ind w:left="2880" w:hanging="360"/>
+      </w:pPr>
+    </w:lvl>
+    <w:lvl w:ilvl="4" w:tplc="04090019" w:tentative="1">
+      <w:start w:val="1"/>
+      <w:numFmt w:val="lowerLetter"/>
+      <w:lvlText w:val="%5."/>
+      <w:lvlJc w:val="left"/>
+      <w:pPr>
+        <w:ind w:left="3600" w:hanging="360"/>
+      </w:pPr>
+    </w:lvl>
+    <w:lvl w:ilvl="5" w:tplc="0409001B" w:tentative="1">
+      <w:start w:val="1"/>
+      <w:numFmt w:val="lowerRoman"/>
+      <w:lvlText w:val="%6."/>
+      <w:lvlJc w:val="right"/>
+      <w:pPr>
+        <w:ind w:left="4320" w:hanging="180"/>
+      </w:pPr>
+    </w:lvl>
+    <w:lvl w:ilvl="6" w:tplc="0409000F" w:tentative="1">
+      <w:start w:val="1"/>
+      <w:numFmt w:val="decimal"/>
+      <w:lvlText w:val="%7."/>
+      <w:lvlJc w:val="left"/>
+      <w:pPr>
+        <w:ind w:left="5040" w:hanging="360"/>
+      </w:pPr>
+    </w:lvl>
+    <w:lvl w:ilvl="7" w:tplc="04090019" w:tentative="1">
+      <w:start w:val="1"/>
+      <w:numFmt w:val="lowerLetter"/>
+      <w:lvlText w:val="%8."/>
+      <w:lvlJc w:val="left"/>
+      <w:pPr>
+        <w:ind w:left="5760" w:hanging="360"/>
+      </w:pPr>
+    </w:lvl>
+    <w:lvl w:ilvl="8" w:tplc="0409001B" w:tentative="1">
+      <w:start w:val="1"/>
+      <w:numFmt w:val="lowerRoman"/>
+      <w:lvlText w:val="%9."/>
+      <w:lvlJc w:val="right"/>
+      <w:pPr>
+        <w:ind w:left="6480" w:hanging="180"/>
+      </w:pPr>
+    </w:lvl>
+  </w:abstractNum>
+  <w:abstractNum w:abstractNumId="1" w15:restartNumberingAfterBreak="0">
     <w:nsid w:val="3CA36A5C"/>
     <w:multiLevelType w:val="hybridMultilevel"/>
     <w:tmpl w:val="F2D4567C"/>
@@ -432,7 +1685,194 @@
       </w:pPr>
     </w:lvl>
   </w:abstractNum>
+  <w:abstractNum w:abstractNumId="2" w15:restartNumberingAfterBreak="0">
+    <w:nsid w:val="476A6236"/>
+    <w:multiLevelType w:val="hybridMultilevel"/>
+    <w:tmpl w:val="E4927B26"/>
+    <w:lvl w:ilvl="0" w:tplc="0409000F">
+      <w:start w:val="1"/>
+      <w:numFmt w:val="decimal"/>
+      <w:lvlText w:val="%1."/>
+      <w:lvlJc w:val="left"/>
+      <w:pPr>
+        <w:ind w:left="1080" w:hanging="360"/>
+      </w:pPr>
+      <w:rPr>
+        <w:rFonts w:hint="default"/>
+      </w:rPr>
+    </w:lvl>
+    <w:lvl w:ilvl="1" w:tplc="04090019" w:tentative="1">
+      <w:start w:val="1"/>
+      <w:numFmt w:val="lowerLetter"/>
+      <w:lvlText w:val="%2."/>
+      <w:lvlJc w:val="left"/>
+      <w:pPr>
+        <w:ind w:left="1800" w:hanging="360"/>
+      </w:pPr>
+    </w:lvl>
+    <w:lvl w:ilvl="2" w:tplc="0409001B" w:tentative="1">
+      <w:start w:val="1"/>
+      <w:numFmt w:val="lowerRoman"/>
+      <w:lvlText w:val="%3."/>
+      <w:lvlJc w:val="right"/>
+      <w:pPr>
+        <w:ind w:left="2520" w:hanging="180"/>
+      </w:pPr>
+    </w:lvl>
+    <w:lvl w:ilvl="3" w:tplc="0409000F" w:tentative="1">
+      <w:start w:val="1"/>
+      <w:numFmt w:val="decimal"/>
+      <w:lvlText w:val="%4."/>
+      <w:lvlJc w:val="left"/>
+      <w:pPr>
+        <w:ind w:left="3240" w:hanging="360"/>
+      </w:pPr>
+    </w:lvl>
+    <w:lvl w:ilvl="4" w:tplc="04090019" w:tentative="1">
+      <w:start w:val="1"/>
+      <w:numFmt w:val="lowerLetter"/>
+      <w:lvlText w:val="%5."/>
+      <w:lvlJc w:val="left"/>
+      <w:pPr>
+        <w:ind w:left="3960" w:hanging="360"/>
+      </w:pPr>
+    </w:lvl>
+    <w:lvl w:ilvl="5" w:tplc="0409001B" w:tentative="1">
+      <w:start w:val="1"/>
+      <w:numFmt w:val="lowerRoman"/>
+      <w:lvlText w:val="%6."/>
+      <w:lvlJc w:val="right"/>
+      <w:pPr>
+        <w:ind w:left="4680" w:hanging="180"/>
+      </w:pPr>
+    </w:lvl>
+    <w:lvl w:ilvl="6" w:tplc="0409000F" w:tentative="1">
+      <w:start w:val="1"/>
+      <w:numFmt w:val="decimal"/>
+      <w:lvlText w:val="%7."/>
+      <w:lvlJc w:val="left"/>
+      <w:pPr>
+        <w:ind w:left="5400" w:hanging="360"/>
+      </w:pPr>
+    </w:lvl>
+    <w:lvl w:ilvl="7" w:tplc="04090019" w:tentative="1">
+      <w:start w:val="1"/>
+      <w:numFmt w:val="lowerLetter"/>
+      <w:lvlText w:val="%8."/>
+      <w:lvlJc w:val="left"/>
+      <w:pPr>
+        <w:ind w:left="6120" w:hanging="360"/>
+      </w:pPr>
+    </w:lvl>
+    <w:lvl w:ilvl="8" w:tplc="0409001B" w:tentative="1">
+      <w:start w:val="1"/>
+      <w:numFmt w:val="lowerRoman"/>
+      <w:lvlText w:val="%9."/>
+      <w:lvlJc w:val="right"/>
+      <w:pPr>
+        <w:ind w:left="6840" w:hanging="180"/>
+      </w:pPr>
+    </w:lvl>
+  </w:abstractNum>
+  <w:abstractNum w:abstractNumId="3" w15:restartNumberingAfterBreak="0">
+    <w:nsid w:val="6FE910A0"/>
+    <w:multiLevelType w:val="hybridMultilevel"/>
+    <w:tmpl w:val="6B4E0696"/>
+    <w:lvl w:ilvl="0" w:tplc="0409000F">
+      <w:start w:val="1"/>
+      <w:numFmt w:val="decimal"/>
+      <w:lvlText w:val="%1."/>
+      <w:lvlJc w:val="left"/>
+      <w:pPr>
+        <w:ind w:left="720" w:hanging="360"/>
+      </w:pPr>
+      <w:rPr>
+        <w:rFonts w:hint="default"/>
+      </w:rPr>
+    </w:lvl>
+    <w:lvl w:ilvl="1" w:tplc="04090019">
+      <w:start w:val="1"/>
+      <w:numFmt w:val="lowerLetter"/>
+      <w:lvlText w:val="%2."/>
+      <w:lvlJc w:val="left"/>
+      <w:pPr>
+        <w:ind w:left="1440" w:hanging="360"/>
+      </w:pPr>
+    </w:lvl>
+    <w:lvl w:ilvl="2" w:tplc="0409001B" w:tentative="1">
+      <w:start w:val="1"/>
+      <w:numFmt w:val="lowerRoman"/>
+      <w:lvlText w:val="%3."/>
+      <w:lvlJc w:val="right"/>
+      <w:pPr>
+        <w:ind w:left="2160" w:hanging="180"/>
+      </w:pPr>
+    </w:lvl>
+    <w:lvl w:ilvl="3" w:tplc="0409000F" w:tentative="1">
+      <w:start w:val="1"/>
+      <w:numFmt w:val="decimal"/>
+      <w:lvlText w:val="%4."/>
+      <w:lvlJc w:val="left"/>
+      <w:pPr>
+        <w:ind w:left="2880" w:hanging="360"/>
+      </w:pPr>
+    </w:lvl>
+    <w:lvl w:ilvl="4" w:tplc="04090019" w:tentative="1">
+      <w:start w:val="1"/>
+      <w:numFmt w:val="lowerLetter"/>
+      <w:lvlText w:val="%5."/>
+      <w:lvlJc w:val="left"/>
+      <w:pPr>
+        <w:ind w:left="3600" w:hanging="360"/>
+      </w:pPr>
+    </w:lvl>
+    <w:lvl w:ilvl="5" w:tplc="0409001B" w:tentative="1">
+      <w:start w:val="1"/>
+      <w:numFmt w:val="lowerRoman"/>
+      <w:lvlText w:val="%6."/>
+      <w:lvlJc w:val="right"/>
+      <w:pPr>
+        <w:ind w:left="4320" w:hanging="180"/>
+      </w:pPr>
+    </w:lvl>
+    <w:lvl w:ilvl="6" w:tplc="0409000F" w:tentative="1">
+      <w:start w:val="1"/>
+      <w:numFmt w:val="decimal"/>
+      <w:lvlText w:val="%7."/>
+      <w:lvlJc w:val="left"/>
+      <w:pPr>
+        <w:ind w:left="5040" w:hanging="360"/>
+      </w:pPr>
+    </w:lvl>
+    <w:lvl w:ilvl="7" w:tplc="04090019" w:tentative="1">
+      <w:start w:val="1"/>
+      <w:numFmt w:val="lowerLetter"/>
+      <w:lvlText w:val="%8."/>
+      <w:lvlJc w:val="left"/>
+      <w:pPr>
+        <w:ind w:left="5760" w:hanging="360"/>
+      </w:pPr>
+    </w:lvl>
+    <w:lvl w:ilvl="8" w:tplc="0409001B" w:tentative="1">
+      <w:start w:val="1"/>
+      <w:numFmt w:val="lowerRoman"/>
+      <w:lvlText w:val="%9."/>
+      <w:lvlJc w:val="right"/>
+      <w:pPr>
+        <w:ind w:left="6480" w:hanging="180"/>
+      </w:pPr>
+    </w:lvl>
+  </w:abstractNum>
   <w:num w:numId="1">
+    <w:abstractNumId w:val="1"/>
+  </w:num>
+  <w:num w:numId="2">
+    <w:abstractNumId w:val="3"/>
+  </w:num>
+  <w:num w:numId="3">
+    <w:abstractNumId w:val="2"/>
+  </w:num>
+  <w:num w:numId="4">
     <w:abstractNumId w:val="0"/>
   </w:num>
 </w:numbering>
@@ -561,6 +2001,7 @@
     <w:lsdException w:name="HTML Sample" w:semiHidden="1" w:unhideWhenUsed="1"/>
     <w:lsdException w:name="HTML Typewriter" w:semiHidden="1" w:unhideWhenUsed="1"/>
     <w:lsdException w:name="HTML Variable" w:semiHidden="1" w:unhideWhenUsed="1"/>
+    <w:lsdException w:name="Normal Table" w:semiHidden="1" w:unhideWhenUsed="1"/>
     <w:lsdException w:name="annotation subject" w:semiHidden="1" w:unhideWhenUsed="1"/>
     <w:lsdException w:name="No List" w:semiHidden="1" w:unhideWhenUsed="1"/>
     <w:lsdException w:name="Outline List 1" w:semiHidden="1" w:unhideWhenUsed="1"/>
@@ -606,9 +2047,11 @@
     <w:lsdException w:name="Table Subtle 1" w:semiHidden="1" w:unhideWhenUsed="1"/>
     <w:lsdException w:name="Table Subtle 2" w:semiHidden="1" w:unhideWhenUsed="1"/>
     <w:lsdException w:name="Table Web 1" w:semiHidden="1" w:unhideWhenUsed="1"/>
+    <w:lsdException w:name="Table Web 2" w:semiHidden="1" w:unhideWhenUsed="1"/>
     <w:lsdException w:name="Table Web 3" w:semiHidden="1" w:unhideWhenUsed="1"/>
     <w:lsdException w:name="Balloon Text" w:semiHidden="1" w:unhideWhenUsed="1"/>
     <w:lsdException w:name="Table Grid" w:uiPriority="39"/>
+    <w:lsdException w:name="Table Theme" w:semiHidden="1" w:unhideWhenUsed="1"/>
     <w:lsdException w:name="Placeholder Text" w:semiHidden="1"/>
     <w:lsdException w:name="No Spacing" w:uiPriority="1" w:qFormat="1"/>
     <w:lsdException w:name="Light Shading" w:uiPriority="60"/>
@@ -835,6 +2278,27 @@
     <w:name w:val="Normal"/>
     <w:qFormat/>
   </w:style>
+  <w:style w:type="paragraph" w:styleId="Heading1">
+    <w:name w:val="heading 1"/>
+    <w:basedOn w:val="Normal"/>
+    <w:next w:val="Normal"/>
+    <w:link w:val="Heading1Char"/>
+    <w:uiPriority w:val="9"/>
+    <w:qFormat/>
+    <w:rsid w:val="00470685"/>
+    <w:pPr>
+      <w:keepNext/>
+      <w:keepLines/>
+      <w:spacing w:before="240" w:after="0"/>
+      <w:outlineLvl w:val="0"/>
+    </w:pPr>
+    <w:rPr>
+      <w:rFonts w:asciiTheme="majorHAnsi" w:eastAsiaTheme="majorEastAsia" w:hAnsiTheme="majorHAnsi" w:cstheme="majorBidi"/>
+      <w:color w:val="2F5496" w:themeColor="accent1" w:themeShade="BF"/>
+      <w:sz w:val="32"/>
+      <w:szCs w:val="32"/>
+    </w:rPr>
+  </w:style>
   <w:style w:type="character" w:default="1" w:styleId="DefaultParagraphFont">
     <w:name w:val="Default Paragraph Font"/>
     <w:uiPriority w:val="1"/>
@@ -872,6 +2336,19 @@
       <w:ind w:left="720"/>
       <w:contextualSpacing/>
     </w:pPr>
+  </w:style>
+  <w:style w:type="character" w:customStyle="1" w:styleId="Heading1Char">
+    <w:name w:val="Heading 1 Char"/>
+    <w:basedOn w:val="DefaultParagraphFont"/>
+    <w:link w:val="Heading1"/>
+    <w:uiPriority w:val="9"/>
+    <w:rsid w:val="00470685"/>
+    <w:rPr>
+      <w:rFonts w:asciiTheme="majorHAnsi" w:eastAsiaTheme="majorEastAsia" w:hAnsiTheme="majorHAnsi" w:cstheme="majorBidi"/>
+      <w:color w:val="2F5496" w:themeColor="accent1" w:themeShade="BF"/>
+      <w:sz w:val="32"/>
+      <w:szCs w:val="32"/>
+    </w:rPr>
   </w:style>
 </w:styles>
 </file>
